--- a/Unidades didacticas/UD01 - Introduccion Aplicaciones Ofimaticas/AOF - UD01 - Introduction to office applications [English].docx
+++ b/Unidades didacticas/UD01 - Introduccion Aplicaciones Ofimaticas/AOF - UD01 - Introduction to office applications [English].docx
@@ -391,7 +391,6 @@
     </w:p>
     <w:p>
       <w:pPr>
-        <w:pageBreakBefore w:val="0"/>
         <w:widowControl w:val="1"/>
         <w:spacing w:after="0" w:before="200" w:line="300" w:lineRule="auto"/>
         <w:rPr>
@@ -407,12 +406,11 @@
           <w:szCs w:val="28"/>
           <w:rtl w:val="0"/>
         </w:rPr>
-        <w:t xml:space="preserve">Licencia</w:t>
-      </w:r>
-    </w:p>
-    <w:p>
-      <w:pPr>
-        <w:pageBreakBefore w:val="0"/>
+        <w:t xml:space="preserve">Licence</w:t>
+      </w:r>
+    </w:p>
+    <w:p>
+      <w:pPr>
         <w:ind w:left="395" w:right="404" w:firstLine="0"/>
         <w:rPr>
           <w:rFonts w:ascii="Verdana" w:cs="Verdana" w:eastAsia="Verdana" w:hAnsi="Verdana"/>
@@ -429,7 +427,6 @@
     </w:p>
     <w:p>
       <w:pPr>
-        <w:pageBreakBefore w:val="0"/>
         <w:ind w:left="395" w:right="404" w:firstLine="0"/>
         <w:rPr/>
       </w:pPr>
@@ -441,7 +438,7 @@
           <w:szCs w:val="20"/>
           <w:rtl w:val="0"/>
         </w:rPr>
-        <w:t xml:space="preserve">Reconocimiento - No comercial - CompartirIgual </w:t>
+        <w:t xml:space="preserve">Recognition - Non-commercial - Share Alike </w:t>
       </w:r>
       <w:r>
         <w:rPr>
@@ -450,7 +447,7 @@
           <w:szCs w:val="20"/>
           <w:rtl w:val="0"/>
         </w:rPr>
-        <w:t xml:space="preserve">(BY-NC-SA): No se permite un uso comercial de la obra original ni de las posibles obras derivadas, la distribución de las cuales se ha de hacer con una licencia igual a la que regula la obra original.</w:t>
+        <w:t xml:space="preserve">(BY-NC-SA): Commercial use of the original work or possible derivative works is not allowed, the distribution of which must be done with a licence equal to that which regulates the original work.</w:t>
       </w:r>
       <w:r>
         <w:rPr>
@@ -502,7 +499,6 @@
     </w:p>
     <w:p>
       <w:pPr>
-        <w:pageBreakBefore w:val="0"/>
         <w:ind w:firstLine="113"/>
         <w:rPr>
           <w:rFonts w:ascii="Verdana" w:cs="Verdana" w:eastAsia="Verdana" w:hAnsi="Verdana"/>
@@ -518,7 +514,6 @@
     </w:p>
     <w:p>
       <w:pPr>
-        <w:pageBreakBefore w:val="0"/>
         <w:ind w:firstLine="113"/>
         <w:rPr/>
       </w:pPr>
@@ -529,17 +524,16 @@
           <w:szCs w:val="28"/>
           <w:rtl w:val="0"/>
         </w:rPr>
-        <w:t xml:space="preserve">Nomenclatura</w:t>
-      </w:r>
-      <w:r>
-        <w:rPr>
-          <w:rtl w:val="0"/>
-        </w:rPr>
-      </w:r>
-    </w:p>
-    <w:p>
-      <w:pPr>
-        <w:pageBreakBefore w:val="0"/>
+        <w:t xml:space="preserve">Nomenclature</w:t>
+      </w:r>
+      <w:r>
+        <w:rPr>
+          <w:rtl w:val="0"/>
+        </w:rPr>
+      </w:r>
+    </w:p>
+    <w:p>
+      <w:pPr>
         <w:ind w:firstLine="113"/>
         <w:rPr/>
       </w:pPr>
@@ -547,180 +541,14 @@
         <w:rPr>
           <w:rtl w:val="0"/>
         </w:rPr>
-        <w:t xml:space="preserve">A lo largo de este tema se utilizarán diferentes símbolos para distinguir elementos importantes dentro del contenido. Estos símbolos son:</w:t>
-      </w:r>
-    </w:p>
-    <w:p>
-      <w:pPr>
-        <w:pageBreakBefore w:val="0"/>
+        <w:t xml:space="preserve">Throughout this unit, different symbols will be used to distinguish important elements within the content. These symbols are:</w:t>
+      </w:r>
+    </w:p>
+    <w:p>
+      <w:pPr>
         <w:ind w:firstLine="113"/>
         <w:rPr/>
       </w:pPr>
-      <w:r>
-        <w:rPr>
-          <w:rtl w:val="0"/>
-        </w:rPr>
-      </w:r>
-    </w:p>
-    <w:p>
-      <w:pPr>
-        <w:pageBreakBefore w:val="0"/>
-        <w:pBdr>
-          <w:top w:color="000000" w:space="4" w:sz="4" w:val="single"/>
-          <w:left w:color="000000" w:space="4" w:sz="4" w:val="single"/>
-          <w:bottom w:color="000000" w:space="4" w:sz="4" w:val="single"/>
-          <w:right w:color="000000" w:space="4" w:sz="4" w:val="single"/>
-        </w:pBdr>
-        <w:shd w:fill="cccc99" w:val="clear"/>
-        <w:spacing w:after="113" w:before="85" w:lineRule="auto"/>
-        <w:ind w:left="0" w:right="57" w:firstLine="0"/>
-        <w:rPr>
-          <w:b w:val="1"/>
-        </w:rPr>
-      </w:pPr>
-      <w:r>
-        <w:rPr>
-          <w:sz w:val="20"/>
-          <w:szCs w:val="20"/>
-          <w:rtl w:val="0"/>
-        </w:rPr>
-        <w:t xml:space="preserve"> 📖 </w:t>
-      </w:r>
-      <w:r>
-        <w:rPr>
-          <w:b w:val="1"/>
-          <w:rtl w:val="0"/>
-        </w:rPr>
-        <w:t xml:space="preserve">Importante</w:t>
-      </w:r>
-    </w:p>
-    <w:p>
-      <w:pPr>
-        <w:pageBreakBefore w:val="0"/>
-        <w:rPr/>
-      </w:pPr>
-      <w:r>
-        <w:rPr>
-          <w:rtl w:val="0"/>
-        </w:rPr>
-      </w:r>
-    </w:p>
-    <w:p>
-      <w:pPr>
-        <w:pageBreakBefore w:val="0"/>
-        <w:pBdr>
-          <w:top w:color="000000" w:space="4" w:sz="4" w:val="single"/>
-          <w:left w:color="000000" w:space="4" w:sz="4" w:val="single"/>
-          <w:bottom w:color="000000" w:space="4" w:sz="4" w:val="single"/>
-          <w:right w:color="000000" w:space="4" w:sz="4" w:val="single"/>
-        </w:pBdr>
-        <w:shd w:fill="cccc99" w:val="clear"/>
-        <w:spacing w:after="113" w:before="85" w:lineRule="auto"/>
-        <w:ind w:left="0" w:right="57" w:firstLine="0"/>
-        <w:rPr>
-          <w:b w:val="1"/>
-        </w:rPr>
-      </w:pPr>
-      <w:r>
-        <w:rPr>
-          <w:rFonts w:ascii="Pacifico" w:cs="Pacifico" w:eastAsia="Pacifico" w:hAnsi="Pacifico"/>
-          <w:sz w:val="20"/>
-          <w:szCs w:val="20"/>
-          <w:rtl w:val="0"/>
-        </w:rPr>
-        <w:t xml:space="preserve"> ❕</w:t>
-      </w:r>
-      <w:r>
-        <w:rPr>
-          <w:rFonts w:ascii="Arimo" w:cs="Arimo" w:eastAsia="Arimo" w:hAnsi="Arimo"/>
-          <w:sz w:val="20"/>
-          <w:szCs w:val="20"/>
-          <w:rtl w:val="0"/>
-        </w:rPr>
-        <w:t xml:space="preserve"> </w:t>
-      </w:r>
-      <w:r>
-        <w:rPr>
-          <w:b w:val="1"/>
-          <w:rtl w:val="0"/>
-        </w:rPr>
-        <w:t xml:space="preserve">A</w:t>
-      </w:r>
-      <w:r>
-        <w:rPr>
-          <w:b w:val="1"/>
-          <w:rtl w:val="0"/>
-        </w:rPr>
-        <w:t xml:space="preserve">tención</w:t>
-      </w:r>
-    </w:p>
-    <w:p>
-      <w:pPr>
-        <w:pageBreakBefore w:val="0"/>
-        <w:rPr/>
-      </w:pPr>
-      <w:r>
-        <w:rPr>
-          <w:rtl w:val="0"/>
-        </w:rPr>
-      </w:r>
-    </w:p>
-    <w:p>
-      <w:pPr>
-        <w:pageBreakBefore w:val="0"/>
-        <w:pBdr>
-          <w:top w:color="000000" w:space="4" w:sz="4" w:val="single"/>
-          <w:left w:color="000000" w:space="4" w:sz="4" w:val="single"/>
-          <w:bottom w:color="000000" w:space="4" w:sz="4" w:val="single"/>
-          <w:right w:color="000000" w:space="4" w:sz="4" w:val="single"/>
-        </w:pBdr>
-        <w:shd w:fill="cccc99" w:val="clear"/>
-        <w:spacing w:after="113" w:before="85" w:lineRule="auto"/>
-        <w:ind w:left="0" w:right="57" w:firstLine="0"/>
-        <w:rPr/>
-      </w:pPr>
-      <w:r>
-        <w:rPr>
-          <w:sz w:val="20"/>
-          <w:szCs w:val="20"/>
-          <w:rtl w:val="0"/>
-        </w:rPr>
-        <w:t xml:space="preserve"> 💬</w:t>
-      </w:r>
-      <w:r>
-        <w:rPr>
-          <w:rtl w:val="0"/>
-        </w:rPr>
-        <w:t xml:space="preserve"> </w:t>
-      </w:r>
-      <w:r>
-        <w:rPr>
-          <w:b w:val="1"/>
-          <w:rtl w:val="0"/>
-        </w:rPr>
-        <w:t xml:space="preserve">Interesante</w:t>
-      </w:r>
-      <w:r>
-        <w:rPr>
-          <w:rtl w:val="0"/>
-        </w:rPr>
-      </w:r>
-    </w:p>
-    <w:p>
-      <w:pPr>
-        <w:rPr>
-          <w:b w:val="1"/>
-          <w:smallCaps w:val="1"/>
-          <w:sz w:val="20"/>
-          <w:szCs w:val="20"/>
-        </w:rPr>
-      </w:pPr>
-      <w:r>
-        <w:rPr>
-          <w:rtl w:val="0"/>
-        </w:rPr>
-        <w:t xml:space="preserve"> </w:t>
-      </w:r>
       <w:r>
         <w:rPr>
           <w:rtl w:val="0"/>
@@ -739,6 +567,98 @@
         <w:spacing w:after="113" w:before="85" w:lineRule="auto"/>
         <w:ind w:right="57"/>
         <w:rPr>
+          <w:b w:val="1"/>
+        </w:rPr>
+      </w:pPr>
+      <w:r>
+        <w:rPr>
+          <w:sz w:val="20"/>
+          <w:szCs w:val="20"/>
+          <w:rtl w:val="0"/>
+        </w:rPr>
+        <w:t xml:space="preserve"> 📖 </w:t>
+      </w:r>
+      <w:r>
+        <w:rPr>
+          <w:b w:val="1"/>
+          <w:rtl w:val="0"/>
+        </w:rPr>
+        <w:t xml:space="preserve">Important</w:t>
+      </w:r>
+    </w:p>
+    <w:p>
+      <w:pPr>
+        <w:rPr/>
+      </w:pPr>
+      <w:r>
+        <w:rPr>
+          <w:rtl w:val="0"/>
+        </w:rPr>
+      </w:r>
+    </w:p>
+    <w:p>
+      <w:pPr>
+        <w:pBdr>
+          <w:top w:color="000000" w:space="4" w:sz="4" w:val="single"/>
+          <w:left w:color="000000" w:space="4" w:sz="4" w:val="single"/>
+          <w:bottom w:color="000000" w:space="4" w:sz="4" w:val="single"/>
+          <w:right w:color="000000" w:space="4" w:sz="4" w:val="single"/>
+        </w:pBdr>
+        <w:shd w:fill="cccc99" w:val="clear"/>
+        <w:spacing w:after="113" w:before="85" w:lineRule="auto"/>
+        <w:ind w:right="57"/>
+        <w:rPr>
+          <w:b w:val="1"/>
+        </w:rPr>
+      </w:pPr>
+      <w:r>
+        <w:rPr>
+          <w:rFonts w:ascii="Pacifico" w:cs="Pacifico" w:eastAsia="Pacifico" w:hAnsi="Pacifico"/>
+          <w:sz w:val="20"/>
+          <w:szCs w:val="20"/>
+          <w:rtl w:val="0"/>
+        </w:rPr>
+        <w:t xml:space="preserve"> ❕</w:t>
+      </w:r>
+      <w:r>
+        <w:rPr>
+          <w:rFonts w:ascii="Arimo" w:cs="Arimo" w:eastAsia="Arimo" w:hAnsi="Arimo"/>
+          <w:sz w:val="20"/>
+          <w:szCs w:val="20"/>
+          <w:rtl w:val="0"/>
+        </w:rPr>
+        <w:t xml:space="preserve"> </w:t>
+      </w:r>
+      <w:r>
+        <w:rPr>
+          <w:b w:val="1"/>
+          <w:rtl w:val="0"/>
+        </w:rPr>
+        <w:t xml:space="preserve">Attention</w:t>
+      </w:r>
+    </w:p>
+    <w:p>
+      <w:pPr>
+        <w:rPr/>
+      </w:pPr>
+      <w:r>
+        <w:rPr>
+          <w:rtl w:val="0"/>
+        </w:rPr>
+      </w:r>
+    </w:p>
+    <w:p>
+      <w:pPr>
+        <w:pBdr>
+          <w:top w:color="000000" w:space="4" w:sz="4" w:val="single"/>
+          <w:left w:color="000000" w:space="4" w:sz="4" w:val="single"/>
+          <w:bottom w:color="000000" w:space="4" w:sz="4" w:val="single"/>
+          <w:right w:color="000000" w:space="4" w:sz="4" w:val="single"/>
+        </w:pBdr>
+        <w:shd w:fill="cccc99" w:val="clear"/>
+        <w:spacing w:after="113" w:before="85" w:lineRule="auto"/>
+        <w:ind w:right="57"/>
+        <w:rPr>
           <w:rFonts w:ascii="Arial" w:cs="Arial" w:eastAsia="Arial" w:hAnsi="Arial"/>
           <w:b w:val="1"/>
           <w:smallCaps w:val="1"/>
@@ -752,14 +672,20 @@
           <w:szCs w:val="20"/>
           <w:rtl w:val="0"/>
         </w:rPr>
-        <w:t xml:space="preserve"> 📕 </w:t>
+        <w:t xml:space="preserve"> 💬</w:t>
+      </w:r>
+      <w:r>
+        <w:rPr>
+          <w:rtl w:val="0"/>
+        </w:rPr>
+        <w:t xml:space="preserve"> </w:t>
       </w:r>
       <w:r>
         <w:rPr>
           <w:b w:val="1"/>
           <w:rtl w:val="0"/>
         </w:rPr>
-        <w:t xml:space="preserve">A entregar</w:t>
+        <w:t xml:space="preserve">Interesting</w:t>
       </w:r>
       <w:r>
         <w:rPr>
@@ -770,14 +696,11 @@
     <w:p>
       <w:pPr>
         <w:keepNext w:val="1"/>
-        <w:pageBreakBefore w:val="0"/>
         <w:spacing w:after="120" w:before="240" w:lineRule="auto"/>
         <w:rPr>
-          <w:rFonts w:ascii="Arial" w:cs="Arial" w:eastAsia="Arial" w:hAnsi="Arial"/>
-          <w:b w:val="1"/>
-          <w:smallCaps w:val="1"/>
-          <w:sz w:val="16"/>
-          <w:szCs w:val="16"/>
+          <w:color w:val="336633"/>
+          <w:sz w:val="28"/>
+          <w:szCs w:val="28"/>
         </w:rPr>
       </w:pPr>
       <w:r>
@@ -789,7 +712,7 @@
           <w:szCs w:val="32"/>
           <w:rtl w:val="0"/>
         </w:rPr>
-        <w:t xml:space="preserve">Índice de contenido</w:t>
+        <w:t xml:space="preserve">INDEX</w:t>
       </w:r>
       <w:r>
         <w:rPr>
@@ -1651,6 +1574,42 @@
       <w:pPr>
         <w:pageBreakBefore w:val="0"/>
         <w:spacing w:after="0" w:before="0" w:lineRule="auto"/>
+        <w:jc w:val="left"/>
+        <w:rPr>
+          <w:smallCaps w:val="1"/>
+          <w:color w:val="336633"/>
+          <w:sz w:val="32"/>
+          <w:szCs w:val="32"/>
+        </w:rPr>
+      </w:pPr>
+      <w:r>
+        <w:rPr>
+          <w:rtl w:val="0"/>
+        </w:rPr>
+      </w:r>
+    </w:p>
+    <w:p>
+      <w:pPr>
+        <w:pageBreakBefore w:val="0"/>
+        <w:spacing w:after="0" w:before="0" w:lineRule="auto"/>
+        <w:jc w:val="left"/>
+        <w:rPr>
+          <w:smallCaps w:val="1"/>
+          <w:color w:val="336633"/>
+          <w:sz w:val="32"/>
+          <w:szCs w:val="32"/>
+        </w:rPr>
+      </w:pPr>
+      <w:r>
+        <w:rPr>
+          <w:rtl w:val="0"/>
+        </w:rPr>
+      </w:r>
+    </w:p>
+    <w:p>
+      <w:pPr>
+        <w:pageBreakBefore w:val="0"/>
+        <w:spacing w:after="0" w:before="0" w:lineRule="auto"/>
         <w:jc w:val="right"/>
         <w:rPr/>
       </w:pPr>
